--- a/Dokumentointi/Määrittelydokumentti.docx
+++ b/Dokumentointi/Määrittelydokumentti.docx
@@ -9,8 +9,6 @@
           <w:lang w:val="en-US"/>
         </w:rPr>
       </w:pPr>
-      <w:bookmarkStart w:id="0" w:name="_GoBack"/>
-      <w:bookmarkEnd w:id="0"/>
       <w:proofErr w:type="spellStart"/>
       <w:r>
         <w:rPr>
@@ -110,7 +108,13 @@
     </w:p>
     <w:p>
       <w:r>
-        <w:t xml:space="preserve">Aion toteuttaa </w:t>
+        <w:t>Aion toteuttaa</w:t>
+      </w:r>
+      <w:r>
+        <w:t xml:space="preserve"> lyhimmän reitin laskevan</w:t>
+      </w:r>
+      <w:r>
+        <w:t xml:space="preserve"> </w:t>
       </w:r>
       <w:proofErr w:type="spellStart"/>
       <w:r>
@@ -130,24 +134,47 @@
         <w:t xml:space="preserve">, </w:t>
       </w:r>
       <w:r>
-        <w:t xml:space="preserve">hieman tehokkaamman </w:t>
-      </w:r>
-      <w:proofErr w:type="spellStart"/>
-      <w:r>
-        <w:t>branch&amp;bound</w:t>
-      </w:r>
+        <w:t xml:space="preserve">sekä ainakin yhden </w:t>
+      </w:r>
+      <w:proofErr w:type="spellStart"/>
+      <w:r>
+        <w:t>branch-and-</w:t>
+      </w:r>
+      <w:r>
+        <w:t>bound</w:t>
+      </w:r>
+      <w:proofErr w:type="spellEnd"/>
+      <w:r>
+        <w:t xml:space="preserve"> </w:t>
+      </w:r>
+      <w:proofErr w:type="spellStart"/>
       <w:r>
         <w:t>-algoritmin</w:t>
       </w:r>
       <w:proofErr w:type="spellEnd"/>
       <w:r>
-        <w:t xml:space="preserve"> (</w:t>
-      </w:r>
-      <w:r>
-        <w:t>tai mahdollisesti useamman)</w:t>
-      </w:r>
-      <w:r>
-        <w:t>, ainakin joitakin eri aikavaatimuksella toimivia heuristiikkoja sekä täysin sattumaan perustuvan valinnan.</w:t>
+        <w:t>,. Lisäksi toteutan</w:t>
+      </w:r>
+      <w:r>
+        <w:t xml:space="preserve"> joitakin eri aikavaatimuksella toimivia</w:t>
+      </w:r>
+      <w:r>
+        <w:t xml:space="preserve"> ja erilaisia tuloksia antavia</w:t>
+      </w:r>
+      <w:r>
+        <w:t xml:space="preserve"> heuristiikkoja sekä täysin sattumaan perustuvan valinnan.</w:t>
+      </w:r>
+      <w:r>
+        <w:t xml:space="preserve"> Pyrin myös tekemään dynaamisen ohjelmoinnin avulla algoritmin, joka löytää parhaan mahdollisen ratkaisun mahdollisimman nopeasti.</w:t>
+      </w:r>
+    </w:p>
+    <w:p/>
+    <w:p>
+      <w:r>
+        <w:t>Tietorakenteista toteutan ainakin pinon ja verkon, joita tarvitsen luultavasti kaikkien algoritmien toteutuksessa. Mahdollisesti teen myös keon</w:t>
+      </w:r>
+      <w:r>
+        <w:t xml:space="preserve"> ja jonkin puurakenteen, mikäli niitä tarvitsen. Yritän ehkä myös toteuttaa jonkinlaisen kekoa muistuttavan taulukkomaisen tietorakenteen, jonka avulla voisi nopeasti löytää lähimmän jäljellä olevan naapurin kullekin solmulle.</w:t>
       </w:r>
     </w:p>
     <w:p>
@@ -282,7 +309,31 @@
     </w:p>
     <w:p>
       <w:r>
-        <w:t>Tarkoituksena on vertailla kauppamatkustajan ongelman erilaisia ratkaisuja ja toteuttaa ne mahdollisimman tehokkaasti.</w:t>
+        <w:t>Tarkoituksena on vertailla kauppamatkustaj</w:t>
+      </w:r>
+      <w:r>
+        <w:t xml:space="preserve">an ongelman erilaisia ratkaisualgoritmeja tehokkuuden ja ratkaisun oikeellisuuden näkökulmasta. </w:t>
+      </w:r>
+    </w:p>
+    <w:p/>
+    <w:p>
+      <w:r>
+        <w:t>Tietorakenteista v</w:t>
+      </w:r>
+      <w:r>
+        <w:t>erkon valinta oli tässä tapauksessa itsestään selvä, sillä kauppamatkustajan ongelma on käytännössä lyhimmän Hamiltonin kierroksen etsiminen täydellisestä verkosta.</w:t>
+      </w:r>
+      <w:r>
+        <w:t xml:space="preserve"> Pinon avulla</w:t>
+      </w:r>
+      <w:r>
+        <w:t xml:space="preserve"> saa tietoa reitistä tallennettua ja muokattua todella nopeasti, kun reittiä rakennetaan alusta loppuun järjestyksessä.</w:t>
+      </w:r>
+    </w:p>
+    <w:p/>
+    <w:p>
+      <w:r>
+        <w:t>Joudun luultavasti toteuttamaan muitakin tietorakenteita, mutta ne tarkentuvat projektin edetessä. Jonkinlainen kekomainen tietorakenne lähimpien solmujen etsimiseen kuitenkin luultavasti tarvitaan.</w:t>
       </w:r>
     </w:p>
     <w:p>
@@ -424,6 +475,17 @@
       <w:r>
         <w:t>näistä pisteistä täydellisen ja symmetrisen verkon.</w:t>
       </w:r>
+      <w:r>
+        <w:t xml:space="preserve"> Verkon symmetrisyys ei ole ehtona algoritmien toimivuudelle, mutta verkon </w:t>
+      </w:r>
+      <w:proofErr w:type="spellStart"/>
+      <w:r>
+        <w:t>täydelliyys</w:t>
+      </w:r>
+      <w:proofErr w:type="spellEnd"/>
+      <w:r>
+        <w:t xml:space="preserve"> on.</w:t>
+      </w:r>
     </w:p>
     <w:p>
       <w:pPr>
@@ -536,14 +598,87 @@
     <w:p>
       <w:proofErr w:type="spellStart"/>
       <w:r>
-        <w:t>BruteForcen</w:t>
-      </w:r>
-      <w:proofErr w:type="spellEnd"/>
-      <w:r>
-        <w:t xml:space="preserve"> aikavaatimus on suunnilleen O(n!), dynaamisen ohjelmoinnin avulla pitäisi päästä lähelle O(2^n). Heuristiikkoihin perustuvien algoritmien aikavaativuudet </w:t>
-      </w:r>
-      <w:r>
-        <w:t xml:space="preserve">vaihtelevat välillä O(n)-O(2^n). </w:t>
+        <w:t>Bruteforce-algoritmin</w:t>
+      </w:r>
+      <w:proofErr w:type="spellEnd"/>
+      <w:r>
+        <w:t xml:space="preserve"> aikavaatimus on O(n!)</w:t>
+      </w:r>
+      <w:r>
+        <w:t xml:space="preserve">. </w:t>
+      </w:r>
+      <w:proofErr w:type="spellStart"/>
+      <w:r>
+        <w:t>B</w:t>
+      </w:r>
+      <w:r>
+        <w:t>ranch-and-boundin</w:t>
+      </w:r>
+      <w:proofErr w:type="spellEnd"/>
+      <w:r>
+        <w:t xml:space="preserve"> avulla </w:t>
+      </w:r>
+      <w:r>
+        <w:t xml:space="preserve">voidaan tehostaa </w:t>
+      </w:r>
+      <w:proofErr w:type="spellStart"/>
+      <w:r>
+        <w:t>bruteforce-algoritmia</w:t>
+      </w:r>
+      <w:proofErr w:type="spellEnd"/>
+      <w:r>
+        <w:t>, mutta aikavaatimuksen pitäisi pysyä samana. D</w:t>
+      </w:r>
+      <w:r>
+        <w:t xml:space="preserve">ynaamisen ohjelmoinnin avulla pitäisi </w:t>
+      </w:r>
+      <w:r>
+        <w:t xml:space="preserve">olla mahdollista </w:t>
+      </w:r>
+      <w:r>
+        <w:t>päästä lähelle</w:t>
+      </w:r>
+      <w:r>
+        <w:t xml:space="preserve"> aikavaatimusta</w:t>
+      </w:r>
+      <w:r>
+        <w:t xml:space="preserve"> O(2^n)</w:t>
+      </w:r>
+      <w:r>
+        <w:t>. Mikäli pyritään parhaaseen mahdolliseen ratkaisuun niin tämän alle ei nykytiedon valossa päästä.</w:t>
+      </w:r>
+    </w:p>
+    <w:p/>
+    <w:p>
+      <w:r>
+        <w:t xml:space="preserve">Heuristiikkoihin </w:t>
+      </w:r>
+      <w:r>
+        <w:t xml:space="preserve">ja approksimaatioon </w:t>
+      </w:r>
+      <w:r>
+        <w:t xml:space="preserve">perustuvien algoritmien aikavaativuudet </w:t>
+      </w:r>
+      <w:r>
+        <w:t>vaihtelevat välillä O(n)-O(2^n).</w:t>
+      </w:r>
+      <w:r>
+        <w:t xml:space="preserve"> Ajassa O(n) tuskin voi toteuttaa paljon satunnaista arvausta parempaa algoritmia. Ajassa O(n^2) saa luultavasti jo ihan </w:t>
+      </w:r>
+      <w:r>
+        <w:lastRenderedPageBreak/>
+        <w:t>kohtuullisen arvauksen</w:t>
+      </w:r>
+      <w:r>
+        <w:t xml:space="preserve"> </w:t>
+      </w:r>
+      <w:r>
+        <w:t xml:space="preserve">ja ajassa </w:t>
+      </w:r>
+      <w:bookmarkStart w:id="0" w:name="_GoBack"/>
+      <w:bookmarkEnd w:id="0"/>
+      <w:r>
+        <w:t>O(n^3) jo varsin hyvän. Hirveästi hitaampia algoritmeja tuskin on mielekästä toteuttaa.</w:t>
       </w:r>
     </w:p>
     <w:p>

--- a/Dokumentointi/Määrittelydokumentti.docx
+++ b/Dokumentointi/Määrittelydokumentti.docx
@@ -4,19 +4,26 @@
   <w:body>
     <w:p>
       <w:pPr>
-        <w:pStyle w:val="Heading2"/>
-        <w:rPr>
-          <w:lang w:val="en-US"/>
-        </w:rPr>
+        <w:pStyle w:val="Title"/>
       </w:pPr>
       <w:proofErr w:type="spellStart"/>
       <w:r>
-        <w:rPr>
-          <w:lang w:val="en-US"/>
-        </w:rPr>
-        <w:t>Määrittelydokumentti</w:t>
-      </w:r>
-      <w:proofErr w:type="spellEnd"/>
+        <w:t>TiRaLabra</w:t>
+      </w:r>
+      <w:proofErr w:type="spellEnd"/>
+      <w:r>
+        <w:t xml:space="preserve">, </w:t>
+      </w:r>
+      <w:r>
+        <w:t>määrittelydokumentti</w:t>
+      </w:r>
+      <w:bookmarkStart w:id="0" w:name="_GoBack"/>
+      <w:bookmarkEnd w:id="0"/>
+    </w:p>
+    <w:p>
+      <w:r>
+        <w:t>Arto Kaikkonen</w:t>
+      </w:r>
     </w:p>
     <w:p>
       <w:pPr>
@@ -147,13 +154,8 @@
       <w:r>
         <w:t xml:space="preserve"> </w:t>
       </w:r>
-      <w:proofErr w:type="spellStart"/>
-      <w:r>
-        <w:t>-algoritmin</w:t>
-      </w:r>
-      <w:proofErr w:type="spellEnd"/>
-      <w:r>
-        <w:t>,. Lisäksi toteutan</w:t>
+      <w:r>
+        <w:t>-algoritmin,. Lisäksi toteutan</w:t>
       </w:r>
       <w:r>
         <w:t xml:space="preserve"> joitakin eri aikavaatimuksella toimivia</w:t>
@@ -651,6 +653,7 @@
     <w:p/>
     <w:p>
       <w:r>
+        <w:lastRenderedPageBreak/>
         <w:t xml:space="preserve">Heuristiikkoihin </w:t>
       </w:r>
       <w:r>
@@ -666,19 +669,13 @@
         <w:t xml:space="preserve"> Ajassa O(n) tuskin voi toteuttaa paljon satunnaista arvausta parempaa algoritmia. Ajassa O(n^2) saa luultavasti jo ihan </w:t>
       </w:r>
       <w:r>
-        <w:lastRenderedPageBreak/>
         <w:t>kohtuullisen arvauksen</w:t>
       </w:r>
       <w:r>
         <w:t xml:space="preserve"> </w:t>
       </w:r>
       <w:r>
-        <w:t xml:space="preserve">ja ajassa </w:t>
-      </w:r>
-      <w:bookmarkStart w:id="0" w:name="_GoBack"/>
-      <w:bookmarkEnd w:id="0"/>
-      <w:r>
-        <w:t>O(n^3) jo varsin hyvän. Hirveästi hitaampia algoritmeja tuskin on mielekästä toteuttaa.</w:t>
+        <w:t>ja ajassa O(n^3) jo varsin hyvän. Hirveästi hitaampia algoritmeja tuskin on mielekästä toteuttaa.</w:t>
       </w:r>
     </w:p>
     <w:p>
@@ -1071,6 +1068,45 @@
       <w:szCs w:val="32"/>
     </w:rPr>
   </w:style>
+  <w:style w:type="paragraph" w:styleId="Title">
+    <w:name w:val="Title"/>
+    <w:basedOn w:val="Normal"/>
+    <w:next w:val="Normal"/>
+    <w:link w:val="TitleChar"/>
+    <w:uiPriority w:val="10"/>
+    <w:qFormat/>
+    <w:rsid w:val="00504D06"/>
+    <w:pPr>
+      <w:pBdr>
+        <w:bottom w:val="single" w:sz="8" w:space="4" w:color="4F81BD" w:themeColor="accent1"/>
+      </w:pBdr>
+      <w:spacing w:after="300"/>
+      <w:contextualSpacing/>
+    </w:pPr>
+    <w:rPr>
+      <w:rFonts w:asciiTheme="majorHAnsi" w:eastAsiaTheme="majorEastAsia" w:hAnsiTheme="majorHAnsi" w:cstheme="majorBidi"/>
+      <w:color w:val="17365D" w:themeColor="text2" w:themeShade="BF"/>
+      <w:spacing w:val="5"/>
+      <w:kern w:val="28"/>
+      <w:sz w:val="52"/>
+      <w:szCs w:val="52"/>
+    </w:rPr>
+  </w:style>
+  <w:style w:type="character" w:customStyle="1" w:styleId="TitleChar">
+    <w:name w:val="Title Char"/>
+    <w:basedOn w:val="DefaultParagraphFont"/>
+    <w:link w:val="Title"/>
+    <w:uiPriority w:val="10"/>
+    <w:rsid w:val="00504D06"/>
+    <w:rPr>
+      <w:rFonts w:asciiTheme="majorHAnsi" w:eastAsiaTheme="majorEastAsia" w:hAnsiTheme="majorHAnsi" w:cstheme="majorBidi"/>
+      <w:color w:val="17365D" w:themeColor="text2" w:themeShade="BF"/>
+      <w:spacing w:val="5"/>
+      <w:kern w:val="28"/>
+      <w:sz w:val="52"/>
+      <w:szCs w:val="52"/>
+    </w:rPr>
+  </w:style>
 </w:styles>
 </file>
 
@@ -1367,6 +1403,45 @@
       <w:color w:val="345A8A" w:themeColor="accent1" w:themeShade="B5"/>
       <w:sz w:val="32"/>
       <w:szCs w:val="32"/>
+    </w:rPr>
+  </w:style>
+  <w:style w:type="paragraph" w:styleId="Title">
+    <w:name w:val="Title"/>
+    <w:basedOn w:val="Normal"/>
+    <w:next w:val="Normal"/>
+    <w:link w:val="TitleChar"/>
+    <w:uiPriority w:val="10"/>
+    <w:qFormat/>
+    <w:rsid w:val="00504D06"/>
+    <w:pPr>
+      <w:pBdr>
+        <w:bottom w:val="single" w:sz="8" w:space="4" w:color="4F81BD" w:themeColor="accent1"/>
+      </w:pBdr>
+      <w:spacing w:after="300"/>
+      <w:contextualSpacing/>
+    </w:pPr>
+    <w:rPr>
+      <w:rFonts w:asciiTheme="majorHAnsi" w:eastAsiaTheme="majorEastAsia" w:hAnsiTheme="majorHAnsi" w:cstheme="majorBidi"/>
+      <w:color w:val="17365D" w:themeColor="text2" w:themeShade="BF"/>
+      <w:spacing w:val="5"/>
+      <w:kern w:val="28"/>
+      <w:sz w:val="52"/>
+      <w:szCs w:val="52"/>
+    </w:rPr>
+  </w:style>
+  <w:style w:type="character" w:customStyle="1" w:styleId="TitleChar">
+    <w:name w:val="Title Char"/>
+    <w:basedOn w:val="DefaultParagraphFont"/>
+    <w:link w:val="Title"/>
+    <w:uiPriority w:val="10"/>
+    <w:rsid w:val="00504D06"/>
+    <w:rPr>
+      <w:rFonts w:asciiTheme="majorHAnsi" w:eastAsiaTheme="majorEastAsia" w:hAnsiTheme="majorHAnsi" w:cstheme="majorBidi"/>
+      <w:color w:val="17365D" w:themeColor="text2" w:themeShade="BF"/>
+      <w:spacing w:val="5"/>
+      <w:kern w:val="28"/>
+      <w:sz w:val="52"/>
+      <w:szCs w:val="52"/>
     </w:rPr>
   </w:style>
 </w:styles>
